--- a/UAT/UAT Test Script Bug 02.docx
+++ b/UAT/UAT Test Script Bug 02.docx
@@ -353,6 +353,8 @@
             </w:r>
           </w:p>
         </w:tc>
+        <w:bookmarkStart w:id="0" w:name="_GoBack"/>
+        <w:bookmarkEnd w:id="0"/>
       </w:tr>
       <w:tr>
         <w:trPr>
@@ -1012,8 +1014,6 @@
               </w:rPr>
               <w:t>Attempt to play a round</w:t>
             </w:r>
-            <w:bookmarkStart w:id="0" w:name="_GoBack"/>
-            <w:bookmarkEnd w:id="0"/>
           </w:p>
         </w:tc>
         <w:tc>
@@ -1676,7 +1676,7 @@
         </w:tcPr>
         <w:p>
           <w:r>
-            <w:t>Bug 1</w:t>
+            <w:t>Bug 02</w:t>
           </w:r>
         </w:p>
       </w:tc>
